--- a/collage programacion.docx
+++ b/collage programacion.docx
@@ -1,27 +1,818 @@
 
 <file path=word/document.xml><?xml version="1.0" encoding="utf-8"?>
 <w:document xmlns:wpc="http://schemas.microsoft.com/office/word/2010/wordprocessingCanvas" xmlns:mc="http://schemas.openxmlformats.org/markup-compatibility/2006" xmlns:o="urn:schemas-microsoft-com:office:office" xmlns:r="http://schemas.openxmlformats.org/officeDocument/2006/relationships" xmlns:m="http://schemas.openxmlformats.org/officeDocument/2006/math" xmlns:v="urn:schemas-microsoft-com:vml" xmlns:wp14="http://schemas.microsoft.com/office/word/2010/wordprocessingDrawing" xmlns:wp="http://schemas.openxmlformats.org/drawingml/2006/wordprocessingDrawing" xmlns:w10="urn:schemas-microsoft-com:office:word" xmlns:w="http://schemas.openxmlformats.org/wordprocessingml/2006/main" xmlns:w14="http://schemas.microsoft.com/office/word/2010/wordml" xmlns:w15="http://schemas.microsoft.com/office/word/2012/wordml" xmlns:wpg="http://schemas.microsoft.com/office/word/2010/wordprocessingGroup" xmlns:wpi="http://schemas.microsoft.com/office/word/2010/wordprocessingInk" xmlns:wne="http://schemas.microsoft.com/office/word/2006/wordml" xmlns:wps="http://schemas.microsoft.com/office/word/2010/wordprocessingShape" mc:Ignorable="w14 w15 wp14">
+  <w:background w:color="F2F2F2" w:themeColor="background1" w:themeShade="F2"/>
   <w:body>
     <w:p>
       <w:bookmarkStart w:id="0" w:name="_GoBack"/>
-      <w:bookmarkEnd w:id="0"/>
+      <w:r>
+        <w:rPr>
+          <w:noProof/>
+        </w:rPr>
+        <mc:AlternateContent>
+          <mc:Choice Requires="wps">
+            <w:drawing>
+              <wp:anchor distT="0" distB="0" distL="114300" distR="114300" simplePos="0" relativeHeight="251665408" behindDoc="0" locked="0" layoutInCell="1" allowOverlap="1" wp14:anchorId="62EC6BA0" wp14:editId="22E9B477">
+                <wp:simplePos x="0" y="0"/>
+                <wp:positionH relativeFrom="column">
+                  <wp:posOffset>-1061720</wp:posOffset>
+                </wp:positionH>
+                <wp:positionV relativeFrom="paragraph">
+                  <wp:posOffset>-850265</wp:posOffset>
+                </wp:positionV>
+                <wp:extent cx="5610225" cy="1464945"/>
+                <wp:effectExtent l="0" t="0" r="0" b="1905"/>
+                <wp:wrapNone/>
+                <wp:docPr id="5" name="Cuadro de texto 5"/>
+                <wp:cNvGraphicFramePr/>
+                <a:graphic xmlns:a="http://schemas.openxmlformats.org/drawingml/2006/main">
+                  <a:graphicData uri="http://schemas.microsoft.com/office/word/2010/wordprocessingShape">
+                    <wps:wsp>
+                      <wps:cNvSpPr txBox="1"/>
+                      <wps:spPr>
+                        <a:xfrm>
+                          <a:off x="0" y="0"/>
+                          <a:ext cx="5610225" cy="1464945"/>
+                        </a:xfrm>
+                        <a:prstGeom prst="rect">
+                          <a:avLst/>
+                        </a:prstGeom>
+                        <a:noFill/>
+                        <a:ln>
+                          <a:noFill/>
+                        </a:ln>
+                        <a:effectLst/>
+                      </wps:spPr>
+                      <wps:txbx>
+                        <w:txbxContent>
+                          <w:p>
+                            <w:pPr>
+                              <w:rPr>
+                                <w:color w:val="000000" w:themeColor="text1"/>
+                                <w:szCs w:val="28"/>
+                                <w14:shadow w14:blurRad="38100" w14:dist="19050" w14:dir="2700000" w14:sx="100000" w14:sy="100000" w14:kx="0" w14:ky="0" w14:algn="tl">
+                                  <w14:schemeClr w14:val="dk1">
+                                    <w14:alpha w14:val="60000"/>
+                                  </w14:schemeClr>
+                                </w14:shadow>
+                                <w14:textOutline w14:w="0" w14:cap="flat" w14:cmpd="sng" w14:algn="ctr">
+                                  <w14:noFill/>
+                                  <w14:prstDash w14:val="solid"/>
+                                  <w14:round/>
+                                </w14:textOutline>
+                              </w:rPr>
+                            </w:pPr>
+                            <w:r>
+                              <w:rPr>
+                                <w:color w:val="000000" w:themeColor="text1"/>
+                                <w:szCs w:val="28"/>
+                                <w14:shadow w14:blurRad="38100" w14:dist="19050" w14:dir="2700000" w14:sx="100000" w14:sy="100000" w14:kx="0" w14:ky="0" w14:algn="tl">
+                                  <w14:schemeClr w14:val="dk1">
+                                    <w14:alpha w14:val="60000"/>
+                                  </w14:schemeClr>
+                                </w14:shadow>
+                                <w14:textOutline w14:w="0" w14:cap="flat" w14:cmpd="sng" w14:algn="ctr">
+                                  <w14:noFill/>
+                                  <w14:prstDash w14:val="solid"/>
+                                  <w14:round/>
+                                </w14:textOutline>
+                              </w:rPr>
+                              <w:t>Equipo:</w:t>
+                            </w:r>
+                          </w:p>
+                          <w:p>
+                            <w:pPr>
+                              <w:rPr>
+                                <w:color w:val="000000" w:themeColor="text1"/>
+                                <w:szCs w:val="28"/>
+                                <w14:shadow w14:blurRad="38100" w14:dist="19050" w14:dir="2700000" w14:sx="100000" w14:sy="100000" w14:kx="0" w14:ky="0" w14:algn="tl">
+                                  <w14:schemeClr w14:val="dk1">
+                                    <w14:alpha w14:val="60000"/>
+                                  </w14:schemeClr>
+                                </w14:shadow>
+                                <w14:textOutline w14:w="0" w14:cap="flat" w14:cmpd="sng" w14:algn="ctr">
+                                  <w14:noFill/>
+                                  <w14:prstDash w14:val="solid"/>
+                                  <w14:round/>
+                                </w14:textOutline>
+                              </w:rPr>
+                            </w:pPr>
+                            <w:r>
+                              <w:rPr>
+                                <w:color w:val="000000" w:themeColor="text1"/>
+                                <w:szCs w:val="28"/>
+                                <w14:shadow w14:blurRad="38100" w14:dist="19050" w14:dir="2700000" w14:sx="100000" w14:sy="100000" w14:kx="0" w14:ky="0" w14:algn="tl">
+                                  <w14:schemeClr w14:val="dk1">
+                                    <w14:alpha w14:val="60000"/>
+                                  </w14:schemeClr>
+                                </w14:shadow>
+                                <w14:textOutline w14:w="0" w14:cap="flat" w14:cmpd="sng" w14:algn="ctr">
+                                  <w14:noFill/>
+                                  <w14:prstDash w14:val="solid"/>
+                                  <w14:round/>
+                                </w14:textOutline>
+                              </w:rPr>
+                              <w:t xml:space="preserve">Sabrina </w:t>
+                            </w:r>
+                            <w:proofErr w:type="spellStart"/>
+                            <w:r>
+                              <w:rPr>
+                                <w:color w:val="000000" w:themeColor="text1"/>
+                                <w:szCs w:val="28"/>
+                                <w14:shadow w14:blurRad="38100" w14:dist="19050" w14:dir="2700000" w14:sx="100000" w14:sy="100000" w14:kx="0" w14:ky="0" w14:algn="tl">
+                                  <w14:schemeClr w14:val="dk1">
+                                    <w14:alpha w14:val="60000"/>
+                                  </w14:schemeClr>
+                                </w14:shadow>
+                                <w14:textOutline w14:w="0" w14:cap="flat" w14:cmpd="sng" w14:algn="ctr">
+                                  <w14:noFill/>
+                                  <w14:prstDash w14:val="solid"/>
+                                  <w14:round/>
+                                </w14:textOutline>
+                              </w:rPr>
+                              <w:t>Huitrón</w:t>
+                            </w:r>
+                            <w:proofErr w:type="spellEnd"/>
+                            <w:r>
+                              <w:rPr>
+                                <w:color w:val="000000" w:themeColor="text1"/>
+                                <w:szCs w:val="28"/>
+                                <w14:shadow w14:blurRad="38100" w14:dist="19050" w14:dir="2700000" w14:sx="100000" w14:sy="100000" w14:kx="0" w14:ky="0" w14:algn="tl">
+                                  <w14:schemeClr w14:val="dk1">
+                                    <w14:alpha w14:val="60000"/>
+                                  </w14:schemeClr>
+                                </w14:shadow>
+                                <w14:textOutline w14:w="0" w14:cap="flat" w14:cmpd="sng" w14:algn="ctr">
+                                  <w14:noFill/>
+                                  <w14:prstDash w14:val="solid"/>
+                                  <w14:round/>
+                                </w14:textOutline>
+                              </w:rPr>
+                              <w:t xml:space="preserve"> Gómez                                                            Leonardo Daniel Durán Lara  </w:t>
+                            </w:r>
+                          </w:p>
+                          <w:p>
+                            <w:pPr>
+                              <w:rPr>
+                                <w:color w:val="000000" w:themeColor="text1"/>
+                                <w:szCs w:val="28"/>
+                                <w14:shadow w14:blurRad="38100" w14:dist="19050" w14:dir="2700000" w14:sx="100000" w14:sy="100000" w14:kx="0" w14:ky="0" w14:algn="tl">
+                                  <w14:schemeClr w14:val="dk1">
+                                    <w14:alpha w14:val="60000"/>
+                                  </w14:schemeClr>
+                                </w14:shadow>
+                                <w14:textOutline w14:w="0" w14:cap="flat" w14:cmpd="sng" w14:algn="ctr">
+                                  <w14:noFill/>
+                                  <w14:prstDash w14:val="solid"/>
+                                  <w14:round/>
+                                </w14:textOutline>
+                              </w:rPr>
+                            </w:pPr>
+                            <w:r>
+                              <w:rPr>
+                                <w:color w:val="000000" w:themeColor="text1"/>
+                                <w:szCs w:val="28"/>
+                                <w14:shadow w14:blurRad="38100" w14:dist="19050" w14:dir="2700000" w14:sx="100000" w14:sy="100000" w14:kx="0" w14:ky="0" w14:algn="tl">
+                                  <w14:schemeClr w14:val="dk1">
+                                    <w14:alpha w14:val="60000"/>
+                                  </w14:schemeClr>
+                                </w14:shadow>
+                                <w14:textOutline w14:w="0" w14:cap="flat" w14:cmpd="sng" w14:algn="ctr">
+                                  <w14:noFill/>
+                                  <w14:prstDash w14:val="solid"/>
+                                  <w14:round/>
+                                </w14:textOutline>
+                              </w:rPr>
+                              <w:t xml:space="preserve"> Montserrat Morales Mata                                                       Hugo Alejandro Rojas Pérez</w:t>
+                            </w:r>
+                          </w:p>
+                        </w:txbxContent>
+                      </wps:txbx>
+                      <wps:bodyPr rot="0" spcFirstLastPara="0" vertOverflow="overflow" horzOverflow="overflow" vert="horz" wrap="square" lIns="91440" tIns="45720" rIns="91440" bIns="45720" numCol="1" spcCol="0" rtlCol="0" fromWordArt="0" anchor="t" anchorCtr="0" forceAA="0" compatLnSpc="1">
+                        <a:prstTxWarp prst="textNoShape">
+                          <a:avLst/>
+                        </a:prstTxWarp>
+                        <a:noAutofit/>
+                      </wps:bodyPr>
+                    </wps:wsp>
+                  </a:graphicData>
+                </a:graphic>
+                <wp14:sizeRelH relativeFrom="margin">
+                  <wp14:pctWidth>0</wp14:pctWidth>
+                </wp14:sizeRelH>
+                <wp14:sizeRelV relativeFrom="margin">
+                  <wp14:pctHeight>0</wp14:pctHeight>
+                </wp14:sizeRelV>
+              </wp:anchor>
+            </w:drawing>
+          </mc:Choice>
+          <mc:Fallback>
+            <w:pict>
+              <v:shapetype w14:anchorId="62EC6BA0" id="_x0000_t202" coordsize="21600,21600" o:spt="202" path="m,l,21600r21600,l21600,xe">
+                <v:stroke joinstyle="miter"/>
+                <v:path gradientshapeok="t" o:connecttype="rect"/>
+              </v:shapetype>
+              <v:shape id="Cuadro de texto 5" o:spid="_x0000_s1026" type="#_x0000_t202" style="position:absolute;margin-left:-83.6pt;margin-top:-66.95pt;width:441.75pt;height:115.35pt;z-index:251665408;visibility:visible;mso-wrap-style:square;mso-width-percent:0;mso-height-percent:0;mso-wrap-distance-left:9pt;mso-wrap-distance-top:0;mso-wrap-distance-right:9pt;mso-wrap-distance-bottom:0;mso-position-horizontal:absolute;mso-position-horizontal-relative:text;mso-position-vertical:absolute;mso-position-vertical-relative:text;mso-width-percent:0;mso-height-percent:0;mso-width-relative:margin;mso-height-relative:margin;v-text-anchor:top" o:gfxdata="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" filled="f" stroked="f">
+                <v:fill o:detectmouseclick="t"/>
+                <v:textbox>
+                  <w:txbxContent>
+                    <w:p>
+                      <w:pPr>
+                        <w:rPr>
+                          <w:color w:val="000000" w:themeColor="text1"/>
+                          <w:szCs w:val="28"/>
+                          <w14:shadow w14:blurRad="38100" w14:dist="19050" w14:dir="2700000" w14:sx="100000" w14:sy="100000" w14:kx="0" w14:ky="0" w14:algn="tl">
+                            <w14:schemeClr w14:val="dk1">
+                              <w14:alpha w14:val="60000"/>
+                            </w14:schemeClr>
+                          </w14:shadow>
+                          <w14:textOutline w14:w="0" w14:cap="flat" w14:cmpd="sng" w14:algn="ctr">
+                            <w14:noFill/>
+                            <w14:prstDash w14:val="solid"/>
+                            <w14:round/>
+                          </w14:textOutline>
+                        </w:rPr>
+                      </w:pPr>
+                      <w:r>
+                        <w:rPr>
+                          <w:color w:val="000000" w:themeColor="text1"/>
+                          <w:szCs w:val="28"/>
+                          <w14:shadow w14:blurRad="38100" w14:dist="19050" w14:dir="2700000" w14:sx="100000" w14:sy="100000" w14:kx="0" w14:ky="0" w14:algn="tl">
+                            <w14:schemeClr w14:val="dk1">
+                              <w14:alpha w14:val="60000"/>
+                            </w14:schemeClr>
+                          </w14:shadow>
+                          <w14:textOutline w14:w="0" w14:cap="flat" w14:cmpd="sng" w14:algn="ctr">
+                            <w14:noFill/>
+                            <w14:prstDash w14:val="solid"/>
+                            <w14:round/>
+                          </w14:textOutline>
+                        </w:rPr>
+                        <w:t>Equipo:</w:t>
+                      </w:r>
+                    </w:p>
+                    <w:p>
+                      <w:pPr>
+                        <w:rPr>
+                          <w:color w:val="000000" w:themeColor="text1"/>
+                          <w:szCs w:val="28"/>
+                          <w14:shadow w14:blurRad="38100" w14:dist="19050" w14:dir="2700000" w14:sx="100000" w14:sy="100000" w14:kx="0" w14:ky="0" w14:algn="tl">
+                            <w14:schemeClr w14:val="dk1">
+                              <w14:alpha w14:val="60000"/>
+                            </w14:schemeClr>
+                          </w14:shadow>
+                          <w14:textOutline w14:w="0" w14:cap="flat" w14:cmpd="sng" w14:algn="ctr">
+                            <w14:noFill/>
+                            <w14:prstDash w14:val="solid"/>
+                            <w14:round/>
+                          </w14:textOutline>
+                        </w:rPr>
+                      </w:pPr>
+                      <w:r>
+                        <w:rPr>
+                          <w:color w:val="000000" w:themeColor="text1"/>
+                          <w:szCs w:val="28"/>
+                          <w14:shadow w14:blurRad="38100" w14:dist="19050" w14:dir="2700000" w14:sx="100000" w14:sy="100000" w14:kx="0" w14:ky="0" w14:algn="tl">
+                            <w14:schemeClr w14:val="dk1">
+                              <w14:alpha w14:val="60000"/>
+                            </w14:schemeClr>
+                          </w14:shadow>
+                          <w14:textOutline w14:w="0" w14:cap="flat" w14:cmpd="sng" w14:algn="ctr">
+                            <w14:noFill/>
+                            <w14:prstDash w14:val="solid"/>
+                            <w14:round/>
+                          </w14:textOutline>
+                        </w:rPr>
+                        <w:t xml:space="preserve">Sabrina </w:t>
+                      </w:r>
+                      <w:proofErr w:type="spellStart"/>
+                      <w:r>
+                        <w:rPr>
+                          <w:color w:val="000000" w:themeColor="text1"/>
+                          <w:szCs w:val="28"/>
+                          <w14:shadow w14:blurRad="38100" w14:dist="19050" w14:dir="2700000" w14:sx="100000" w14:sy="100000" w14:kx="0" w14:ky="0" w14:algn="tl">
+                            <w14:schemeClr w14:val="dk1">
+                              <w14:alpha w14:val="60000"/>
+                            </w14:schemeClr>
+                          </w14:shadow>
+                          <w14:textOutline w14:w="0" w14:cap="flat" w14:cmpd="sng" w14:algn="ctr">
+                            <w14:noFill/>
+                            <w14:prstDash w14:val="solid"/>
+                            <w14:round/>
+                          </w14:textOutline>
+                        </w:rPr>
+                        <w:t>Huitrón</w:t>
+                      </w:r>
+                      <w:proofErr w:type="spellEnd"/>
+                      <w:r>
+                        <w:rPr>
+                          <w:color w:val="000000" w:themeColor="text1"/>
+                          <w:szCs w:val="28"/>
+                          <w14:shadow w14:blurRad="38100" w14:dist="19050" w14:dir="2700000" w14:sx="100000" w14:sy="100000" w14:kx="0" w14:ky="0" w14:algn="tl">
+                            <w14:schemeClr w14:val="dk1">
+                              <w14:alpha w14:val="60000"/>
+                            </w14:schemeClr>
+                          </w14:shadow>
+                          <w14:textOutline w14:w="0" w14:cap="flat" w14:cmpd="sng" w14:algn="ctr">
+                            <w14:noFill/>
+                            <w14:prstDash w14:val="solid"/>
+                            <w14:round/>
+                          </w14:textOutline>
+                        </w:rPr>
+                        <w:t xml:space="preserve"> Gómez                                                            Leonardo Daniel Durán Lara  </w:t>
+                      </w:r>
+                    </w:p>
+                    <w:p>
+                      <w:pPr>
+                        <w:rPr>
+                          <w:color w:val="000000" w:themeColor="text1"/>
+                          <w:szCs w:val="28"/>
+                          <w14:shadow w14:blurRad="38100" w14:dist="19050" w14:dir="2700000" w14:sx="100000" w14:sy="100000" w14:kx="0" w14:ky="0" w14:algn="tl">
+                            <w14:schemeClr w14:val="dk1">
+                              <w14:alpha w14:val="60000"/>
+                            </w14:schemeClr>
+                          </w14:shadow>
+                          <w14:textOutline w14:w="0" w14:cap="flat" w14:cmpd="sng" w14:algn="ctr">
+                            <w14:noFill/>
+                            <w14:prstDash w14:val="solid"/>
+                            <w14:round/>
+                          </w14:textOutline>
+                        </w:rPr>
+                      </w:pPr>
+                      <w:r>
+                        <w:rPr>
+                          <w:color w:val="000000" w:themeColor="text1"/>
+                          <w:szCs w:val="28"/>
+                          <w14:shadow w14:blurRad="38100" w14:dist="19050" w14:dir="2700000" w14:sx="100000" w14:sy="100000" w14:kx="0" w14:ky="0" w14:algn="tl">
+                            <w14:schemeClr w14:val="dk1">
+                              <w14:alpha w14:val="60000"/>
+                            </w14:schemeClr>
+                          </w14:shadow>
+                          <w14:textOutline w14:w="0" w14:cap="flat" w14:cmpd="sng" w14:algn="ctr">
+                            <w14:noFill/>
+                            <w14:prstDash w14:val="solid"/>
+                            <w14:round/>
+                          </w14:textOutline>
+                        </w:rPr>
+                        <w:t xml:space="preserve"> Montserrat Morales Mata                                                       Hugo Alejandro Rojas Pérez</w:t>
+                      </w:r>
+                    </w:p>
+                  </w:txbxContent>
+                </v:textbox>
+              </v:shape>
+            </w:pict>
+          </mc:Fallback>
+        </mc:AlternateContent>
+      </w:r>
+    </w:p>
+    <w:bookmarkEnd w:id="0"/>
+    <w:p>
+      <w:r>
+        <w:rPr>
+          <w:noProof/>
+        </w:rPr>
+        <mc:AlternateContent>
+          <mc:Choice Requires="wps">
+            <w:drawing>
+              <wp:anchor distT="0" distB="0" distL="114300" distR="114300" simplePos="0" relativeHeight="251661312" behindDoc="0" locked="0" layoutInCell="1" allowOverlap="1" wp14:anchorId="146DF589" wp14:editId="5971392C">
+                <wp:simplePos x="0" y="0"/>
+                <wp:positionH relativeFrom="column">
+                  <wp:posOffset>-1451610</wp:posOffset>
+                </wp:positionH>
+                <wp:positionV relativeFrom="paragraph">
+                  <wp:posOffset>328930</wp:posOffset>
+                </wp:positionV>
+                <wp:extent cx="4810125" cy="504825"/>
+                <wp:effectExtent l="0" t="0" r="0" b="9525"/>
+                <wp:wrapNone/>
+                <wp:docPr id="3" name="Cuadro de texto 3"/>
+                <wp:cNvGraphicFramePr/>
+                <a:graphic xmlns:a="http://schemas.openxmlformats.org/drawingml/2006/main">
+                  <a:graphicData uri="http://schemas.microsoft.com/office/word/2010/wordprocessingShape">
+                    <wps:wsp>
+                      <wps:cNvSpPr txBox="1"/>
+                      <wps:spPr>
+                        <a:xfrm>
+                          <a:off x="0" y="0"/>
+                          <a:ext cx="4810125" cy="504825"/>
+                        </a:xfrm>
+                        <a:prstGeom prst="rect">
+                          <a:avLst/>
+                        </a:prstGeom>
+                        <a:noFill/>
+                        <a:ln>
+                          <a:noFill/>
+                        </a:ln>
+                        <a:effectLst/>
+                      </wps:spPr>
+                      <wps:txbx>
+                        <w:txbxContent>
+                          <w:p>
+                            <w:pPr>
+                              <w:jc w:val="center"/>
+                              <w:rPr>
+                                <w:b/>
+                                <w:noProof/>
+                                <w:sz w:val="44"/>
+                                <w:szCs w:val="72"/>
+                                <w14:textOutline w14:w="0" w14:cap="flat" w14:cmpd="sng" w14:algn="ctr">
+                                  <w14:noFill/>
+                                  <w14:prstDash w14:val="solid"/>
+                                  <w14:round/>
+                                </w14:textOutline>
+                                <w14:textFill>
+                                  <w14:gradFill>
+                                    <w14:gsLst>
+                                      <w14:gs w14:pos="21000">
+                                        <w14:srgbClr w14:val="53575C"/>
+                                      </w14:gs>
+                                      <w14:gs w14:pos="88000">
+                                        <w14:srgbClr w14:val="C5C7CA"/>
+                                      </w14:gs>
+                                    </w14:gsLst>
+                                    <w14:lin w14:ang="5400000" w14:scaled="0"/>
+                                  </w14:gradFill>
+                                </w14:textFill>
+                              </w:rPr>
+                            </w:pPr>
+                            <w:r>
+                              <w:rPr>
+                                <w:b/>
+                                <w:noProof/>
+                                <w:sz w:val="44"/>
+                                <w:szCs w:val="72"/>
+                                <w14:textOutline w14:w="0" w14:cap="flat" w14:cmpd="sng" w14:algn="ctr">
+                                  <w14:noFill/>
+                                  <w14:prstDash w14:val="solid"/>
+                                  <w14:round/>
+                                </w14:textOutline>
+                                <w14:textFill>
+                                  <w14:gradFill>
+                                    <w14:gsLst>
+                                      <w14:gs w14:pos="21000">
+                                        <w14:srgbClr w14:val="53575C"/>
+                                      </w14:gs>
+                                      <w14:gs w14:pos="88000">
+                                        <w14:srgbClr w14:val="C5C7CA"/>
+                                      </w14:gs>
+                                    </w14:gsLst>
+                                    <w14:lin w14:ang="5400000" w14:scaled="0"/>
+                                  </w14:gradFill>
+                                </w14:textFill>
+                              </w:rPr>
+                              <w:t>Sabrina Huitrón Gómez</w:t>
+                            </w:r>
+                          </w:p>
+                        </w:txbxContent>
+                      </wps:txbx>
+                      <wps:bodyPr rot="0" spcFirstLastPara="0" vertOverflow="overflow" horzOverflow="overflow" vert="horz" wrap="square" lIns="91440" tIns="45720" rIns="91440" bIns="45720" numCol="1" spcCol="0" rtlCol="0" fromWordArt="0" anchor="t" anchorCtr="0" forceAA="0" compatLnSpc="1">
+                        <a:prstTxWarp prst="textNoShape">
+                          <a:avLst/>
+                        </a:prstTxWarp>
+                        <a:noAutofit/>
+                      </wps:bodyPr>
+                    </wps:wsp>
+                  </a:graphicData>
+                </a:graphic>
+                <wp14:sizeRelH relativeFrom="margin">
+                  <wp14:pctWidth>0</wp14:pctWidth>
+                </wp14:sizeRelH>
+                <wp14:sizeRelV relativeFrom="margin">
+                  <wp14:pctHeight>0</wp14:pctHeight>
+                </wp14:sizeRelV>
+              </wp:anchor>
+            </w:drawing>
+          </mc:Choice>
+          <mc:Fallback>
+            <w:pict>
+              <v:shape w14:anchorId="146DF589" id="Cuadro de texto 3" o:spid="_x0000_s1027" type="#_x0000_t202" style="position:absolute;margin-left:-114.3pt;margin-top:25.9pt;width:378.75pt;height:39.75pt;z-index:251661312;visibility:visible;mso-wrap-style:square;mso-width-percent:0;mso-height-percent:0;mso-wrap-distance-left:9pt;mso-wrap-distance-top:0;mso-wrap-distance-right:9pt;mso-wrap-distance-bottom:0;mso-position-horizontal:absolute;mso-position-horizontal-relative:text;mso-position-vertical:absolute;mso-position-vertical-relative:text;mso-width-percent:0;mso-height-percent:0;mso-width-relative:margin;mso-height-relative:margin;v-text-anchor:top" o:gfxdata="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" filled="f" stroked="f">
+                <v:fill o:detectmouseclick="t"/>
+                <v:textbox>
+                  <w:txbxContent>
+                    <w:p>
+                      <w:pPr>
+                        <w:jc w:val="center"/>
+                        <w:rPr>
+                          <w:b/>
+                          <w:noProof/>
+                          <w:sz w:val="44"/>
+                          <w:szCs w:val="72"/>
+                          <w14:textOutline w14:w="0" w14:cap="flat" w14:cmpd="sng" w14:algn="ctr">
+                            <w14:noFill/>
+                            <w14:prstDash w14:val="solid"/>
+                            <w14:round/>
+                          </w14:textOutline>
+                          <w14:textFill>
+                            <w14:gradFill>
+                              <w14:gsLst>
+                                <w14:gs w14:pos="21000">
+                                  <w14:srgbClr w14:val="53575C"/>
+                                </w14:gs>
+                                <w14:gs w14:pos="88000">
+                                  <w14:srgbClr w14:val="C5C7CA"/>
+                                </w14:gs>
+                              </w14:gsLst>
+                              <w14:lin w14:ang="5400000" w14:scaled="0"/>
+                            </w14:gradFill>
+                          </w14:textFill>
+                        </w:rPr>
+                      </w:pPr>
+                      <w:r>
+                        <w:rPr>
+                          <w:b/>
+                          <w:noProof/>
+                          <w:sz w:val="44"/>
+                          <w:szCs w:val="72"/>
+                          <w14:textOutline w14:w="0" w14:cap="flat" w14:cmpd="sng" w14:algn="ctr">
+                            <w14:noFill/>
+                            <w14:prstDash w14:val="solid"/>
+                            <w14:round/>
+                          </w14:textOutline>
+                          <w14:textFill>
+                            <w14:gradFill>
+                              <w14:gsLst>
+                                <w14:gs w14:pos="21000">
+                                  <w14:srgbClr w14:val="53575C"/>
+                                </w14:gs>
+                                <w14:gs w14:pos="88000">
+                                  <w14:srgbClr w14:val="C5C7CA"/>
+                                </w14:gs>
+                              </w14:gsLst>
+                              <w14:lin w14:ang="5400000" w14:scaled="0"/>
+                            </w14:gradFill>
+                          </w14:textFill>
+                        </w:rPr>
+                        <w:t>Sabrina Huitrón Gómez</w:t>
+                      </w:r>
+                    </w:p>
+                  </w:txbxContent>
+                </v:textbox>
+              </v:shape>
+            </w:pict>
+          </mc:Fallback>
+        </mc:AlternateContent>
+      </w:r>
+    </w:p>
+    <w:p>
+      <w:r>
+        <w:rPr>
+          <w:noProof/>
+        </w:rPr>
+        <mc:AlternateContent>
+          <mc:Choice Requires="wps">
+            <w:drawing>
+              <wp:anchor distT="0" distB="0" distL="114300" distR="114300" simplePos="0" relativeHeight="251663360" behindDoc="0" locked="0" layoutInCell="1" allowOverlap="1" wp14:anchorId="69053490" wp14:editId="07BE54ED">
+                <wp:simplePos x="0" y="0"/>
+                <wp:positionH relativeFrom="column">
+                  <wp:posOffset>3219450</wp:posOffset>
+                </wp:positionH>
+                <wp:positionV relativeFrom="paragraph">
+                  <wp:posOffset>47625</wp:posOffset>
+                </wp:positionV>
+                <wp:extent cx="1828800" cy="1828800"/>
+                <wp:effectExtent l="0" t="0" r="0" b="0"/>
+                <wp:wrapNone/>
+                <wp:docPr id="4" name="Cuadro de texto 4"/>
+                <wp:cNvGraphicFramePr/>
+                <a:graphic xmlns:a="http://schemas.openxmlformats.org/drawingml/2006/main">
+                  <a:graphicData uri="http://schemas.microsoft.com/office/word/2010/wordprocessingShape">
+                    <wps:wsp>
+                      <wps:cNvSpPr txBox="1"/>
+                      <wps:spPr>
+                        <a:xfrm>
+                          <a:off x="0" y="0"/>
+                          <a:ext cx="1828800" cy="1828800"/>
+                        </a:xfrm>
+                        <a:prstGeom prst="rect">
+                          <a:avLst/>
+                        </a:prstGeom>
+                        <a:noFill/>
+                        <a:ln>
+                          <a:noFill/>
+                        </a:ln>
+                        <a:effectLst/>
+                      </wps:spPr>
+                      <wps:txbx>
+                        <w:txbxContent>
+                          <w:p>
+                            <w:pPr>
+                              <w:jc w:val="center"/>
+                              <w:rPr>
+                                <w:b/>
+                                <w:noProof/>
+                                <w:sz w:val="44"/>
+                                <w:szCs w:val="72"/>
+                                <w14:textOutline w14:w="0" w14:cap="flat" w14:cmpd="sng" w14:algn="ctr">
+                                  <w14:noFill/>
+                                  <w14:prstDash w14:val="solid"/>
+                                  <w14:round/>
+                                </w14:textOutline>
+                                <w14:textFill>
+                                  <w14:gradFill>
+                                    <w14:gsLst>
+                                      <w14:gs w14:pos="21000">
+                                        <w14:srgbClr w14:val="53575C"/>
+                                      </w14:gs>
+                                      <w14:gs w14:pos="88000">
+                                        <w14:srgbClr w14:val="C5C7CA"/>
+                                      </w14:gs>
+                                    </w14:gsLst>
+                                    <w14:lin w14:ang="5400000" w14:scaled="0"/>
+                                  </w14:gradFill>
+                                </w14:textFill>
+                              </w:rPr>
+                            </w:pPr>
+                            <w:r>
+                              <w:rPr>
+                                <w:b/>
+                                <w:noProof/>
+                                <w:sz w:val="44"/>
+                                <w:szCs w:val="72"/>
+                                <w14:textOutline w14:w="0" w14:cap="flat" w14:cmpd="sng" w14:algn="ctr">
+                                  <w14:noFill/>
+                                  <w14:prstDash w14:val="solid"/>
+                                  <w14:round/>
+                                </w14:textOutline>
+                                <w14:textFill>
+                                  <w14:gradFill>
+                                    <w14:gsLst>
+                                      <w14:gs w14:pos="21000">
+                                        <w14:srgbClr w14:val="53575C"/>
+                                      </w14:gs>
+                                      <w14:gs w14:pos="88000">
+                                        <w14:srgbClr w14:val="C5C7CA"/>
+                                      </w14:gs>
+                                    </w14:gsLst>
+                                    <w14:lin w14:ang="5400000" w14:scaled="0"/>
+                                  </w14:gradFill>
+                                </w14:textFill>
+                              </w:rPr>
+                              <w:t>Montserrat Morales Mata</w:t>
+                            </w:r>
+                          </w:p>
+                        </w:txbxContent>
+                      </wps:txbx>
+                      <wps:bodyPr rot="0" spcFirstLastPara="0" vertOverflow="overflow" horzOverflow="overflow" vert="horz" wrap="none" lIns="91440" tIns="45720" rIns="91440" bIns="45720" numCol="1" spcCol="0" rtlCol="0" fromWordArt="0" anchor="t" anchorCtr="0" forceAA="0" compatLnSpc="1">
+                        <a:prstTxWarp prst="textNoShape">
+                          <a:avLst/>
+                        </a:prstTxWarp>
+                        <a:spAutoFit/>
+                      </wps:bodyPr>
+                    </wps:wsp>
+                  </a:graphicData>
+                </a:graphic>
+              </wp:anchor>
+            </w:drawing>
+          </mc:Choice>
+          <mc:Fallback>
+            <w:pict>
+              <v:shape w14:anchorId="69053490" id="Cuadro de texto 4" o:spid="_x0000_s1028" type="#_x0000_t202" style="position:absolute;margin-left:253.5pt;margin-top:3.75pt;width:2in;height:2in;z-index:251663360;visibility:visible;mso-wrap-style:none;mso-wrap-distance-left:9pt;mso-wrap-distance-top:0;mso-wrap-distance-right:9pt;mso-wrap-distance-bottom:0;mso-position-horizontal:absolute;mso-position-horizontal-relative:text;mso-position-vertical:absolute;mso-position-vertical-relative:text;v-text-anchor:top" o:gfxdata="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" filled="f" stroked="f">
+                <v:fill o:detectmouseclick="t"/>
+                <v:textbox style="mso-fit-shape-to-text:t">
+                  <w:txbxContent>
+                    <w:p>
+                      <w:pPr>
+                        <w:jc w:val="center"/>
+                        <w:rPr>
+                          <w:b/>
+                          <w:noProof/>
+                          <w:sz w:val="44"/>
+                          <w:szCs w:val="72"/>
+                          <w14:textOutline w14:w="0" w14:cap="flat" w14:cmpd="sng" w14:algn="ctr">
+                            <w14:noFill/>
+                            <w14:prstDash w14:val="solid"/>
+                            <w14:round/>
+                          </w14:textOutline>
+                          <w14:textFill>
+                            <w14:gradFill>
+                              <w14:gsLst>
+                                <w14:gs w14:pos="21000">
+                                  <w14:srgbClr w14:val="53575C"/>
+                                </w14:gs>
+                                <w14:gs w14:pos="88000">
+                                  <w14:srgbClr w14:val="C5C7CA"/>
+                                </w14:gs>
+                              </w14:gsLst>
+                              <w14:lin w14:ang="5400000" w14:scaled="0"/>
+                            </w14:gradFill>
+                          </w14:textFill>
+                        </w:rPr>
+                      </w:pPr>
+                      <w:r>
+                        <w:rPr>
+                          <w:b/>
+                          <w:noProof/>
+                          <w:sz w:val="44"/>
+                          <w:szCs w:val="72"/>
+                          <w14:textOutline w14:w="0" w14:cap="flat" w14:cmpd="sng" w14:algn="ctr">
+                            <w14:noFill/>
+                            <w14:prstDash w14:val="solid"/>
+                            <w14:round/>
+                          </w14:textOutline>
+                          <w14:textFill>
+                            <w14:gradFill>
+                              <w14:gsLst>
+                                <w14:gs w14:pos="21000">
+                                  <w14:srgbClr w14:val="53575C"/>
+                                </w14:gs>
+                                <w14:gs w14:pos="88000">
+                                  <w14:srgbClr w14:val="C5C7CA"/>
+                                </w14:gs>
+                              </w14:gsLst>
+                              <w14:lin w14:ang="5400000" w14:scaled="0"/>
+                            </w14:gradFill>
+                          </w14:textFill>
+                        </w:rPr>
+                        <w:t>Montserrat Morales Mata</w:t>
+                      </w:r>
+                    </w:p>
+                  </w:txbxContent>
+                </v:textbox>
+              </v:shape>
+            </w:pict>
+          </mc:Fallback>
+        </mc:AlternateContent>
+      </w:r>
+    </w:p>
+    <w:p>
       <w:r>
         <w:rPr>
           <w:noProof/>
           <w:lang w:eastAsia="es-MX"/>
         </w:rPr>
         <w:drawing>
-          <wp:anchor distT="0" distB="0" distL="114300" distR="114300" simplePos="0" relativeHeight="251658240" behindDoc="0" locked="0" layoutInCell="1" allowOverlap="1">
+          <wp:anchor distT="0" distB="0" distL="114300" distR="114300" simplePos="0" relativeHeight="251659264" behindDoc="1" locked="0" layoutInCell="1" allowOverlap="1" wp14:anchorId="083C2A14" wp14:editId="0726E6E2">
+            <wp:simplePos x="0" y="0"/>
+            <wp:positionH relativeFrom="column">
+              <wp:posOffset>3120390</wp:posOffset>
+            </wp:positionH>
+            <wp:positionV relativeFrom="paragraph">
+              <wp:posOffset>148590</wp:posOffset>
+            </wp:positionV>
+            <wp:extent cx="3512185" cy="2340543"/>
+            <wp:effectExtent l="0" t="0" r="0" b="3175"/>
+            <wp:wrapNone/>
+            <wp:docPr id="2" name="Imagen 2"/>
+            <wp:cNvGraphicFramePr>
+              <a:graphicFrameLocks xmlns:a="http://schemas.openxmlformats.org/drawingml/2006/main" noChangeAspect="1"/>
+            </wp:cNvGraphicFramePr>
+            <a:graphic xmlns:a="http://schemas.openxmlformats.org/drawingml/2006/main">
+              <a:graphicData uri="http://schemas.openxmlformats.org/drawingml/2006/picture">
+                <pic:pic xmlns:pic="http://schemas.openxmlformats.org/drawingml/2006/picture">
+                  <pic:nvPicPr>
+                    <pic:cNvPr id="2" name="naranja.jpg"/>
+                    <pic:cNvPicPr/>
+                  </pic:nvPicPr>
+                  <pic:blipFill>
+                    <a:blip r:embed="rId4" cstate="print">
+                      <a:extLst>
+                        <a:ext uri="{28A0092B-C50C-407E-A947-70E740481C1C}">
+                          <a14:useLocalDpi xmlns:a14="http://schemas.microsoft.com/office/drawing/2010/main" val="0"/>
+                        </a:ext>
+                      </a:extLst>
+                    </a:blip>
+                    <a:stretch>
+                      <a:fillRect/>
+                    </a:stretch>
+                  </pic:blipFill>
+                  <pic:spPr>
+                    <a:xfrm>
+                      <a:off x="0" y="0"/>
+                      <a:ext cx="3512185" cy="2340543"/>
+                    </a:xfrm>
+                    <a:prstGeom prst="rect">
+                      <a:avLst/>
+                    </a:prstGeom>
+                  </pic:spPr>
+                </pic:pic>
+              </a:graphicData>
+            </a:graphic>
+            <wp14:sizeRelH relativeFrom="page">
+              <wp14:pctWidth>0</wp14:pctWidth>
+            </wp14:sizeRelH>
+            <wp14:sizeRelV relativeFrom="page">
+              <wp14:pctHeight>0</wp14:pctHeight>
+            </wp14:sizeRelV>
+          </wp:anchor>
+        </w:drawing>
+      </w:r>
+      <w:r>
+        <w:rPr>
+          <w:noProof/>
+          <w:lang w:eastAsia="es-MX"/>
+        </w:rPr>
+        <w:drawing>
+          <wp:anchor distT="0" distB="0" distL="114300" distR="114300" simplePos="0" relativeHeight="251658240" behindDoc="0" locked="0" layoutInCell="1" allowOverlap="1" wp14:anchorId="54837D98" wp14:editId="537612E6">
             <wp:simplePos x="0" y="0"/>
             <wp:positionH relativeFrom="margin">
-              <wp:posOffset>-1070610</wp:posOffset>
+              <wp:posOffset>-1013460</wp:posOffset>
             </wp:positionH>
             <wp:positionV relativeFrom="margin">
-              <wp:posOffset>-880745</wp:posOffset>
+              <wp:posOffset>1002030</wp:posOffset>
             </wp:positionV>
-            <wp:extent cx="4991100" cy="2812415"/>
-            <wp:effectExtent l="0" t="0" r="0" b="6985"/>
-            <wp:wrapSquare wrapText="bothSides"/>
+            <wp:extent cx="4048125" cy="2281062"/>
+            <wp:effectExtent l="0" t="0" r="0" b="5080"/>
+            <wp:wrapNone/>
             <wp:docPr id="1" name="Imagen 1" descr="http://imagenesyfondos.org/wp-content/uploads/2015/02/hermoso-paisaje.jpg"/>
             <wp:cNvGraphicFramePr>
               <a:graphicFrameLocks xmlns:a="http://schemas.openxmlformats.org/drawingml/2006/main" noChangeAspect="1"/>
@@ -36,7 +827,7 @@
                     </pic:cNvPicPr>
                   </pic:nvPicPr>
                   <pic:blipFill>
-                    <a:blip r:embed="rId4" cstate="print">
+                    <a:blip r:embed="rId5" cstate="print">
                       <a:extLst>
                         <a:ext uri="{28A0092B-C50C-407E-A947-70E740481C1C}">
                           <a14:useLocalDpi xmlns:a14="http://schemas.microsoft.com/office/drawing/2010/main" val="0"/>
@@ -51,7 +842,7 @@
                   <pic:spPr bwMode="auto">
                     <a:xfrm>
                       <a:off x="0" y="0"/>
-                      <a:ext cx="4991100" cy="2812415"/>
+                      <a:ext cx="4048125" cy="2281062"/>
                     </a:xfrm>
                     <a:prstGeom prst="rect">
                       <a:avLst/>
@@ -74,6 +865,14 @@
         </w:drawing>
       </w:r>
     </w:p>
+    <w:p/>
+    <w:p/>
+    <w:p/>
+    <w:p/>
+    <w:p/>
+    <w:p/>
+    <w:p/>
+    <w:p/>
     <w:sectPr>
       <w:pgSz w:w="12240" w:h="15840"/>
       <w:pgMar w:top="1417" w:right="1701" w:bottom="1417" w:left="1701" w:header="708" w:footer="708" w:gutter="0"/>

--- a/collage programacion.docx
+++ b/collage programacion.docx
@@ -4,10 +4,10 @@
   <w:background w:color="F2F2F2" w:themeColor="background1" w:themeShade="F2"/>
   <w:body>
     <w:p>
-      <w:bookmarkStart w:id="0" w:name="_GoBack"/>
       <w:r>
         <w:rPr>
           <w:noProof/>
+          <w:lang w:eastAsia="es-MX"/>
         </w:rPr>
         <mc:AlternateContent>
           <mc:Choice Requires="wps">
@@ -365,11 +365,11 @@
         </mc:AlternateContent>
       </w:r>
     </w:p>
-    <w:bookmarkEnd w:id="0"/>
     <w:p>
       <w:r>
         <w:rPr>
           <w:noProof/>
+          <w:lang w:eastAsia="es-MX"/>
         </w:rPr>
         <mc:AlternateContent>
           <mc:Choice Requires="wps">
@@ -557,6 +557,7 @@
       <w:r>
         <w:rPr>
           <w:noProof/>
+          <w:lang w:eastAsia="es-MX"/>
         </w:rPr>
         <mc:AlternateContent>
           <mc:Choice Requires="wps">
@@ -872,7 +873,266 @@
     <w:p/>
     <w:p/>
     <w:p/>
-    <w:p/>
+    <w:p>
+      <w:r>
+        <w:rPr>
+          <w:noProof/>
+        </w:rPr>
+        <mc:AlternateContent>
+          <mc:Choice Requires="wps">
+            <w:drawing>
+              <wp:anchor distT="0" distB="0" distL="114300" distR="114300" simplePos="0" relativeHeight="251668480" behindDoc="0" locked="0" layoutInCell="1" allowOverlap="1" wp14:anchorId="6949ED96" wp14:editId="542C872E">
+                <wp:simplePos x="0" y="0"/>
+                <wp:positionH relativeFrom="page">
+                  <wp:posOffset>638175</wp:posOffset>
+                </wp:positionH>
+                <wp:positionV relativeFrom="paragraph">
+                  <wp:posOffset>254000</wp:posOffset>
+                </wp:positionV>
+                <wp:extent cx="1828800" cy="720000"/>
+                <wp:effectExtent l="0" t="0" r="0" b="4445"/>
+                <wp:wrapNone/>
+                <wp:docPr id="7" name="Cuadro de texto 7"/>
+                <wp:cNvGraphicFramePr/>
+                <a:graphic xmlns:a="http://schemas.openxmlformats.org/drawingml/2006/main">
+                  <a:graphicData uri="http://schemas.microsoft.com/office/word/2010/wordprocessingShape">
+                    <wps:wsp>
+                      <wps:cNvSpPr txBox="1"/>
+                      <wps:spPr>
+                        <a:xfrm>
+                          <a:off x="0" y="0"/>
+                          <a:ext cx="1828800" cy="720000"/>
+                        </a:xfrm>
+                        <a:prstGeom prst="rect">
+                          <a:avLst/>
+                        </a:prstGeom>
+                        <a:noFill/>
+                        <a:ln>
+                          <a:noFill/>
+                        </a:ln>
+                        <a:effectLst/>
+                      </wps:spPr>
+                      <wps:txbx>
+                        <w:txbxContent>
+                          <w:p>
+                            <w:pPr>
+                              <w:jc w:val="center"/>
+                              <w:rPr>
+                                <w:b/>
+                                <w:noProof/>
+                                <w:color w:val="E7E6E6" w:themeColor="background2"/>
+                                <w:sz w:val="48"/>
+                                <w:szCs w:val="48"/>
+                                <w14:textOutline w14:w="0" w14:cap="flat" w14:cmpd="sng" w14:algn="ctr">
+                                  <w14:noFill/>
+                                  <w14:prstDash w14:val="solid"/>
+                                  <w14:round/>
+                                </w14:textOutline>
+                                <w14:textFill>
+                                  <w14:gradFill>
+                                    <w14:gsLst>
+                                      <w14:gs w14:pos="21000">
+                                        <w14:srgbClr w14:val="53575C"/>
+                                      </w14:gs>
+                                      <w14:gs w14:pos="88000">
+                                        <w14:srgbClr w14:val="C5C7CA"/>
+                                      </w14:gs>
+                                    </w14:gsLst>
+                                    <w14:lin w14:ang="5400000" w14:scaled="0"/>
+                                  </w14:gradFill>
+                                </w14:textFill>
+                              </w:rPr>
+                            </w:pPr>
+                            <w:r>
+                              <w:rPr>
+                                <w:b/>
+                                <w:noProof/>
+                                <w:color w:val="E7E6E6" w:themeColor="background2"/>
+                                <w:sz w:val="48"/>
+                                <w:szCs w:val="48"/>
+                                <w14:textOutline w14:w="0" w14:cap="flat" w14:cmpd="sng" w14:algn="ctr">
+                                  <w14:noFill/>
+                                  <w14:prstDash w14:val="solid"/>
+                                  <w14:round/>
+                                </w14:textOutline>
+                                <w14:textFill>
+                                  <w14:gradFill>
+                                    <w14:gsLst>
+                                      <w14:gs w14:pos="21000">
+                                        <w14:srgbClr w14:val="53575C"/>
+                                      </w14:gs>
+                                      <w14:gs w14:pos="88000">
+                                        <w14:srgbClr w14:val="C5C7CA"/>
+                                      </w14:gs>
+                                    </w14:gsLst>
+                                    <w14:lin w14:ang="5400000" w14:scaled="0"/>
+                                  </w14:gradFill>
+                                </w14:textFill>
+                              </w:rPr>
+                              <w:t>Leonardo Durán Lara</w:t>
+                            </w:r>
+                          </w:p>
+                          <w:p/>
+                        </w:txbxContent>
+                      </wps:txbx>
+                      <wps:bodyPr rot="0" spcFirstLastPara="0" vertOverflow="overflow" horzOverflow="overflow" vert="horz" wrap="none" lIns="91440" tIns="45720" rIns="91440" bIns="45720" numCol="1" spcCol="0" rtlCol="0" fromWordArt="0" anchor="t" anchorCtr="0" forceAA="0" compatLnSpc="1">
+                        <a:prstTxWarp prst="textNoShape">
+                          <a:avLst/>
+                        </a:prstTxWarp>
+                        <a:noAutofit/>
+                      </wps:bodyPr>
+                    </wps:wsp>
+                  </a:graphicData>
+                </a:graphic>
+                <wp14:sizeRelV relativeFrom="margin">
+                  <wp14:pctHeight>0</wp14:pctHeight>
+                </wp14:sizeRelV>
+              </wp:anchor>
+            </w:drawing>
+          </mc:Choice>
+          <mc:Fallback>
+            <w:pict>
+              <v:shapetype w14:anchorId="6949ED96" id="_x0000_t202" coordsize="21600,21600" o:spt="202" path="m,l,21600r21600,l21600,xe">
+                <v:stroke joinstyle="miter"/>
+                <v:path gradientshapeok="t" o:connecttype="rect"/>
+              </v:shapetype>
+              <v:shape id="Cuadro de texto 7" o:spid="_x0000_s1029" type="#_x0000_t202" style="position:absolute;margin-left:50.25pt;margin-top:20pt;width:2in;height:56.7pt;z-index:251668480;visibility:visible;mso-wrap-style:none;mso-height-percent:0;mso-wrap-distance-left:9pt;mso-wrap-distance-top:0;mso-wrap-distance-right:9pt;mso-wrap-distance-bottom:0;mso-position-horizontal:absolute;mso-position-horizontal-relative:page;mso-position-vertical:absolute;mso-position-vertical-relative:text;mso-height-percent:0;mso-height-relative:margin;v-text-anchor:top" o:gfxdata="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" filled="f" stroked="f">
+                <v:fill o:detectmouseclick="t"/>
+                <v:textbox>
+                  <w:txbxContent>
+                    <w:p>
+                      <w:pPr>
+                        <w:jc w:val="center"/>
+                        <w:rPr>
+                          <w:b/>
+                          <w:noProof/>
+                          <w:color w:val="E7E6E6" w:themeColor="background2"/>
+                          <w:sz w:val="48"/>
+                          <w:szCs w:val="48"/>
+                          <w14:textOutline w14:w="0" w14:cap="flat" w14:cmpd="sng" w14:algn="ctr">
+                            <w14:noFill/>
+                            <w14:prstDash w14:val="solid"/>
+                            <w14:round/>
+                          </w14:textOutline>
+                          <w14:textFill>
+                            <w14:gradFill>
+                              <w14:gsLst>
+                                <w14:gs w14:pos="21000">
+                                  <w14:srgbClr w14:val="53575C"/>
+                                </w14:gs>
+                                <w14:gs w14:pos="88000">
+                                  <w14:srgbClr w14:val="C5C7CA"/>
+                                </w14:gs>
+                              </w14:gsLst>
+                              <w14:lin w14:ang="5400000" w14:scaled="0"/>
+                            </w14:gradFill>
+                          </w14:textFill>
+                        </w:rPr>
+                      </w:pPr>
+                      <w:r>
+                        <w:rPr>
+                          <w:b/>
+                          <w:noProof/>
+                          <w:color w:val="E7E6E6" w:themeColor="background2"/>
+                          <w:sz w:val="48"/>
+                          <w:szCs w:val="48"/>
+                          <w14:textOutline w14:w="0" w14:cap="flat" w14:cmpd="sng" w14:algn="ctr">
+                            <w14:noFill/>
+                            <w14:prstDash w14:val="solid"/>
+                            <w14:round/>
+                          </w14:textOutline>
+                          <w14:textFill>
+                            <w14:gradFill>
+                              <w14:gsLst>
+                                <w14:gs w14:pos="21000">
+                                  <w14:srgbClr w14:val="53575C"/>
+                                </w14:gs>
+                                <w14:gs w14:pos="88000">
+                                  <w14:srgbClr w14:val="C5C7CA"/>
+                                </w14:gs>
+                              </w14:gsLst>
+                              <w14:lin w14:ang="5400000" w14:scaled="0"/>
+                            </w14:gradFill>
+                          </w14:textFill>
+                        </w:rPr>
+                        <w:t>Leonardo Durán Lara</w:t>
+                      </w:r>
+                    </w:p>
+                    <w:p/>
+                  </w:txbxContent>
+                </v:textbox>
+                <w10:wrap anchorx="page"/>
+              </v:shape>
+            </w:pict>
+          </mc:Fallback>
+        </mc:AlternateContent>
+      </w:r>
+    </w:p>
+    <w:p>
+      <w:bookmarkStart w:id="0" w:name="_GoBack"/>
+      <w:r>
+        <w:rPr>
+          <w:noProof/>
+          <w:lang w:eastAsia="es-MX"/>
+        </w:rPr>
+        <w:drawing>
+          <wp:anchor distT="0" distB="0" distL="114300" distR="114300" simplePos="0" relativeHeight="251666432" behindDoc="0" locked="0" layoutInCell="1" allowOverlap="1" wp14:anchorId="35D74010" wp14:editId="1DC173F7">
+            <wp:simplePos x="0" y="0"/>
+            <wp:positionH relativeFrom="margin">
+              <wp:posOffset>-1032510</wp:posOffset>
+            </wp:positionH>
+            <wp:positionV relativeFrom="paragraph">
+              <wp:posOffset>473075</wp:posOffset>
+            </wp:positionV>
+            <wp:extent cx="4084955" cy="2552700"/>
+            <wp:effectExtent l="0" t="0" r="0" b="0"/>
+            <wp:wrapSquare wrapText="bothSides"/>
+            <wp:docPr id="6" name="Imagen 6"/>
+            <wp:cNvGraphicFramePr>
+              <a:graphicFrameLocks xmlns:a="http://schemas.openxmlformats.org/drawingml/2006/main" noChangeAspect="1"/>
+            </wp:cNvGraphicFramePr>
+            <a:graphic xmlns:a="http://schemas.openxmlformats.org/drawingml/2006/main">
+              <a:graphicData uri="http://schemas.openxmlformats.org/drawingml/2006/picture">
+                <pic:pic xmlns:pic="http://schemas.openxmlformats.org/drawingml/2006/picture">
+                  <pic:nvPicPr>
+                    <pic:cNvPr id="6" name="canada.jpg"/>
+                    <pic:cNvPicPr/>
+                  </pic:nvPicPr>
+                  <pic:blipFill>
+                    <a:blip r:embed="rId6" cstate="print">
+                      <a:extLst>
+                        <a:ext uri="{28A0092B-C50C-407E-A947-70E740481C1C}">
+                          <a14:useLocalDpi xmlns:a14="http://schemas.microsoft.com/office/drawing/2010/main" val="0"/>
+                        </a:ext>
+                      </a:extLst>
+                    </a:blip>
+                    <a:stretch>
+                      <a:fillRect/>
+                    </a:stretch>
+                  </pic:blipFill>
+                  <pic:spPr>
+                    <a:xfrm>
+                      <a:off x="0" y="0"/>
+                      <a:ext cx="4084955" cy="2552700"/>
+                    </a:xfrm>
+                    <a:prstGeom prst="rect">
+                      <a:avLst/>
+                    </a:prstGeom>
+                  </pic:spPr>
+                </pic:pic>
+              </a:graphicData>
+            </a:graphic>
+            <wp14:sizeRelH relativeFrom="margin">
+              <wp14:pctWidth>0</wp14:pctWidth>
+            </wp14:sizeRelH>
+            <wp14:sizeRelV relativeFrom="margin">
+              <wp14:pctHeight>0</wp14:pctHeight>
+            </wp14:sizeRelV>
+          </wp:anchor>
+        </w:drawing>
+      </w:r>
+      <w:bookmarkEnd w:id="0"/>
+    </w:p>
     <w:sectPr>
       <w:pgSz w:w="12240" w:h="15840"/>
       <w:pgMar w:top="1417" w:right="1701" w:bottom="1417" w:left="1701" w:header="708" w:footer="708" w:gutter="0"/>

--- a/collage programacion.docx
+++ b/collage programacion.docx
@@ -3,6 +3,334 @@
 <w:document xmlns:ve="http://schemas.openxmlformats.org/markup-compatibility/2006" xmlns:o="urn:schemas-microsoft-com:office:office" xmlns:r="http://schemas.openxmlformats.org/officeDocument/2006/relationships" xmlns:m="http://schemas.openxmlformats.org/officeDocument/2006/math" xmlns:v="urn:schemas-microsoft-com:vml" xmlns:wp="http://schemas.openxmlformats.org/drawingml/2006/wordprocessingDrawing" xmlns:w10="urn:schemas-microsoft-com:office:word" xmlns:w="http://schemas.openxmlformats.org/wordprocessingml/2006/main" xmlns:wne="http://schemas.microsoft.com/office/word/2006/wordml">
   <w:background w:color="F2F2F2" w:themeColor="background1" w:themeShade="F2"/>
   <w:body>
+    <w:p/>
+    <w:p>
+      <w:r>
+        <w:br w:type="page"/>
+      </w:r>
+      <w:r>
+        <w:drawing>
+          <wp:anchor distT="0" distB="0" distL="114300" distR="114300" simplePos="0" relativeHeight="251673600" behindDoc="1" locked="0" layoutInCell="1" allowOverlap="1">
+            <wp:simplePos x="0" y="0"/>
+            <wp:positionH relativeFrom="margin">
+              <wp:posOffset>2653665</wp:posOffset>
+            </wp:positionH>
+            <wp:positionV relativeFrom="paragraph">
+              <wp:posOffset>205105</wp:posOffset>
+            </wp:positionV>
+            <wp:extent cx="4743450" cy="3162300"/>
+            <wp:effectExtent l="457200" t="838200" r="438150" b="819150"/>
+            <wp:wrapTight wrapText="bothSides">
+              <wp:wrapPolygon edited="0">
+                <wp:start x="-200" y="156"/>
+                <wp:lineTo x="-60" y="21651"/>
+                <wp:lineTo x="478" y="21855"/>
+                <wp:lineTo x="1763" y="21692"/>
+                <wp:lineTo x="5023" y="21753"/>
+                <wp:lineTo x="5101" y="21699"/>
+                <wp:lineTo x="8361" y="21760"/>
+                <wp:lineTo x="8440" y="21706"/>
+                <wp:lineTo x="11699" y="21767"/>
+                <wp:lineTo x="11778" y="21713"/>
+                <wp:lineTo x="15038" y="21774"/>
+                <wp:lineTo x="15117" y="21720"/>
+                <wp:lineTo x="18376" y="21781"/>
+                <wp:lineTo x="18455" y="21727"/>
+                <wp:lineTo x="21133" y="21757"/>
+                <wp:lineTo x="21212" y="21703"/>
+                <wp:lineTo x="21685" y="21379"/>
+                <wp:lineTo x="21764" y="21325"/>
+                <wp:lineTo x="21728" y="19635"/>
+                <wp:lineTo x="21692" y="19516"/>
+                <wp:lineTo x="21771" y="19462"/>
+                <wp:lineTo x="21705" y="17362"/>
+                <wp:lineTo x="21669" y="17244"/>
+                <wp:lineTo x="21748" y="17190"/>
+                <wp:lineTo x="21761" y="15036"/>
+                <wp:lineTo x="21725" y="14918"/>
+                <wp:lineTo x="21804" y="14864"/>
+                <wp:lineTo x="21739" y="12764"/>
+                <wp:lineTo x="21703" y="12646"/>
+                <wp:lineTo x="21782" y="12592"/>
+                <wp:lineTo x="21716" y="10492"/>
+                <wp:lineTo x="21680" y="10373"/>
+                <wp:lineTo x="21759" y="10319"/>
+                <wp:lineTo x="21772" y="8166"/>
+                <wp:lineTo x="21736" y="8047"/>
+                <wp:lineTo x="21815" y="7993"/>
+                <wp:lineTo x="21750" y="5893"/>
+                <wp:lineTo x="21714" y="5775"/>
+                <wp:lineTo x="21792" y="5721"/>
+                <wp:lineTo x="21727" y="3621"/>
+                <wp:lineTo x="21770" y="3449"/>
+                <wp:lineTo x="21668" y="1231"/>
+                <wp:lineTo x="21546" y="-115"/>
+                <wp:lineTo x="273" y="-167"/>
+                <wp:lineTo x="-200" y="156"/>
+              </wp:wrapPolygon>
+            </wp:wrapTight>
+            <wp:docPr id="3" name="Imagen 6"/>
+            <wp:cNvGraphicFramePr>
+              <a:graphicFrameLocks xmlns:a="http://schemas.openxmlformats.org/drawingml/2006/main" noChangeAspect="1"/>
+            </wp:cNvGraphicFramePr>
+            <a:graphic xmlns:a="http://schemas.openxmlformats.org/drawingml/2006/main">
+              <a:graphicData uri="http://schemas.openxmlformats.org/drawingml/2006/picture">
+                <pic:pic xmlns:pic="http://schemas.openxmlformats.org/drawingml/2006/picture">
+                  <pic:nvPicPr>
+                    <pic:cNvPr id="6" name="canada.jpg"/>
+                    <pic:cNvPicPr/>
+                  </pic:nvPicPr>
+                  <pic:blipFill>
+                    <a:blip r:embed="rId4" cstate="print">
+                      <a:extLst>
+                        <a:ext uri="{28A0092B-C50C-407E-A947-70E740481C1C}">
+                          <a14:useLocalDpi xmlns="" xmlns:wpc="http://schemas.microsoft.com/office/word/2010/wordprocessingCanvas" xmlns:mc="http://schemas.openxmlformats.org/markup-compatibility/2006" xmlns:o="urn:schemas-microsoft-com:office:office" xmlns:v="urn:schemas-microsoft-com:vml" xmlns:wp14="http://schemas.microsoft.com/office/word/2010/wordprocessingDrawing" xmlns:w10="urn:schemas-microsoft-com:office:word" xmlns:w="http://schemas.openxmlformats.org/wordprocessingml/2006/main" xmlns:w14="http://schemas.microsoft.com/office/word/2010/wordml" xmlns:w15="http://schemas.microsoft.com/office/word/2012/wordml" xmlns:wpg="http://schemas.microsoft.com/office/word/2010/wordprocessingGroup" xmlns:wpi="http://schemas.microsoft.com/office/word/2010/wordprocessingInk" xmlns:wps="http://schemas.microsoft.com/office/word/2010/wordprocessingShape" xmlns:a14="http://schemas.microsoft.com/office/drawing/2010/main" val="0"/>
+                        </a:ext>
+                      </a:extLst>
+                    </a:blip>
+                    <a:srcRect l="9828"/>
+                    <a:stretch>
+                      <a:fillRect/>
+                    </a:stretch>
+                  </pic:blipFill>
+                  <pic:spPr>
+                    <a:xfrm rot="1469177">
+                      <a:off x="0" y="0"/>
+                      <a:ext cx="4743450" cy="3162300"/>
+                    </a:xfrm>
+                    <a:prstGeom prst="rect">
+                      <a:avLst/>
+                    </a:prstGeom>
+                  </pic:spPr>
+                </pic:pic>
+              </a:graphicData>
+            </a:graphic>
+          </wp:anchor>
+        </w:drawing>
+      </w:r>
+      <w:r>
+        <w:drawing>
+          <wp:anchor distT="0" distB="0" distL="114300" distR="114300" simplePos="0" relativeHeight="251672576" behindDoc="1" locked="0" layoutInCell="1" allowOverlap="1">
+            <wp:simplePos x="0" y="0"/>
+            <wp:positionH relativeFrom="column">
+              <wp:posOffset>-1061085</wp:posOffset>
+            </wp:positionH>
+            <wp:positionV relativeFrom="paragraph">
+              <wp:posOffset>-842645</wp:posOffset>
+            </wp:positionV>
+            <wp:extent cx="10487025" cy="6991350"/>
+            <wp:effectExtent l="19050" t="0" r="9525" b="0"/>
+            <wp:wrapTight wrapText="bothSides">
+              <wp:wrapPolygon edited="0">
+                <wp:start x="-39" y="0"/>
+                <wp:lineTo x="-39" y="21541"/>
+                <wp:lineTo x="21620" y="21541"/>
+                <wp:lineTo x="21620" y="0"/>
+                <wp:lineTo x="-39" y="0"/>
+              </wp:wrapPolygon>
+            </wp:wrapTight>
+            <wp:docPr id="4" name="Imagen 5" descr="Resultado de imagen para cenotes de mexico"/>
+            <wp:cNvGraphicFramePr>
+              <a:graphicFrameLocks xmlns:a="http://schemas.openxmlformats.org/drawingml/2006/main" noChangeAspect="1"/>
+            </wp:cNvGraphicFramePr>
+            <a:graphic xmlns:a="http://schemas.openxmlformats.org/drawingml/2006/main">
+              <a:graphicData uri="http://schemas.openxmlformats.org/drawingml/2006/picture">
+                <pic:pic xmlns:pic="http://schemas.openxmlformats.org/drawingml/2006/picture">
+                  <pic:nvPicPr>
+                    <pic:cNvPr id="0" name="Picture 5" descr="Resultado de imagen para cenotes de mexico"/>
+                    <pic:cNvPicPr>
+                      <a:picLocks noChangeAspect="1" noChangeArrowheads="1"/>
+                    </pic:cNvPicPr>
+                  </pic:nvPicPr>
+                  <pic:blipFill>
+                    <a:blip r:embed="rId5" cstate="print"/>
+                    <a:srcRect/>
+                    <a:stretch>
+                      <a:fillRect/>
+                    </a:stretch>
+                  </pic:blipFill>
+                  <pic:spPr bwMode="auto">
+                    <a:xfrm>
+                      <a:off x="0" y="0"/>
+                      <a:ext cx="10487025" cy="6991350"/>
+                    </a:xfrm>
+                    <a:prstGeom prst="rect">
+                      <a:avLst/>
+                    </a:prstGeom>
+                    <a:noFill/>
+                    <a:ln w="9525">
+                      <a:noFill/>
+                      <a:miter lim="800000"/>
+                      <a:headEnd/>
+                      <a:tailEnd/>
+                    </a:ln>
+                  </pic:spPr>
+                </pic:pic>
+              </a:graphicData>
+            </a:graphic>
+          </wp:anchor>
+        </w:drawing>
+      </w:r>
+      <w:r>
+        <w:drawing>
+          <wp:anchor distT="0" distB="0" distL="114300" distR="114300" simplePos="0" relativeHeight="251674624" behindDoc="1" locked="0" layoutInCell="1" allowOverlap="1">
+            <wp:simplePos x="0" y="0"/>
+            <wp:positionH relativeFrom="column">
+              <wp:posOffset>-546735</wp:posOffset>
+            </wp:positionH>
+            <wp:positionV relativeFrom="paragraph">
+              <wp:posOffset>-194945</wp:posOffset>
+            </wp:positionV>
+            <wp:extent cx="5290185" cy="3482975"/>
+            <wp:effectExtent l="381000" t="647700" r="367665" b="631825"/>
+            <wp:wrapTight wrapText="bothSides">
+              <wp:wrapPolygon edited="0">
+                <wp:start x="252" y="21760"/>
+                <wp:lineTo x="21611" y="21862"/>
+                <wp:lineTo x="21758" y="113"/>
+                <wp:lineTo x="21383" y="-43"/>
+                <wp:lineTo x="21308" y="-75"/>
+                <wp:lineTo x="18477" y="-32"/>
+                <wp:lineTo x="18402" y="-64"/>
+                <wp:lineTo x="13797" y="-27"/>
+                <wp:lineTo x="13647" y="-90"/>
+                <wp:lineTo x="9138" y="-136"/>
+                <wp:lineTo x="9118" y="-22"/>
+                <wp:lineTo x="8968" y="-84"/>
+                <wp:lineTo x="4458" y="-130"/>
+                <wp:lineTo x="4438" y="-16"/>
+                <wp:lineTo x="4288" y="-79"/>
+                <wp:lineTo x="3" y="-31"/>
+                <wp:lineTo x="-79" y="425"/>
+                <wp:lineTo x="-122" y="1999"/>
+                <wp:lineTo x="-132" y="3833"/>
+                <wp:lineTo x="-152" y="3947"/>
+                <wp:lineTo x="-87" y="5813"/>
+                <wp:lineTo x="-107" y="5926"/>
+                <wp:lineTo x="-117" y="7760"/>
+                <wp:lineTo x="-138" y="7874"/>
+                <wp:lineTo x="-72" y="9740"/>
+                <wp:lineTo x="-93" y="9854"/>
+                <wp:lineTo x="-102" y="11688"/>
+                <wp:lineTo x="-123" y="11801"/>
+                <wp:lineTo x="-132" y="13635"/>
+                <wp:lineTo x="-153" y="13749"/>
+                <wp:lineTo x="-87" y="15615"/>
+                <wp:lineTo x="-108" y="15729"/>
+                <wp:lineTo x="-117" y="17563"/>
+                <wp:lineTo x="-138" y="17676"/>
+                <wp:lineTo x="-93" y="19656"/>
+                <wp:lineTo x="-123" y="21604"/>
+                <wp:lineTo x="252" y="21760"/>
+              </wp:wrapPolygon>
+            </wp:wrapTight>
+            <wp:docPr id="5" name="Imagen 2"/>
+            <wp:cNvGraphicFramePr>
+              <a:graphicFrameLocks xmlns:a="http://schemas.openxmlformats.org/drawingml/2006/main" noChangeAspect="1"/>
+            </wp:cNvGraphicFramePr>
+            <a:graphic xmlns:a="http://schemas.openxmlformats.org/drawingml/2006/main">
+              <a:graphicData uri="http://schemas.openxmlformats.org/drawingml/2006/picture">
+                <pic:pic xmlns:pic="http://schemas.openxmlformats.org/drawingml/2006/picture">
+                  <pic:nvPicPr>
+                    <pic:cNvPr id="2" name="naranja.jpg"/>
+                    <pic:cNvPicPr/>
+                  </pic:nvPicPr>
+                  <pic:blipFill>
+                    <a:blip r:embed="rId6" cstate="print">
+                      <a:extLst>
+                        <a:ext uri="{28A0092B-C50C-407E-A947-70E740481C1C}">
+                          <a14:useLocalDpi xmlns="" xmlns:wpc="http://schemas.microsoft.com/office/word/2010/wordprocessingCanvas" xmlns:mc="http://schemas.openxmlformats.org/markup-compatibility/2006" xmlns:o="urn:schemas-microsoft-com:office:office" xmlns:v="urn:schemas-microsoft-com:vml" xmlns:wp14="http://schemas.microsoft.com/office/word/2010/wordprocessingDrawing" xmlns:w10="urn:schemas-microsoft-com:office:word" xmlns:w="http://schemas.openxmlformats.org/wordprocessingml/2006/main" xmlns:w14="http://schemas.microsoft.com/office/word/2010/wordml" xmlns:w15="http://schemas.microsoft.com/office/word/2012/wordml" xmlns:wpg="http://schemas.microsoft.com/office/word/2010/wordprocessingGroup" xmlns:wpi="http://schemas.microsoft.com/office/word/2010/wordprocessingInk" xmlns:wps="http://schemas.microsoft.com/office/word/2010/wordprocessingShape" xmlns:a14="http://schemas.microsoft.com/office/drawing/2010/main" val="0"/>
+                        </a:ext>
+                      </a:extLst>
+                    </a:blip>
+                    <a:srcRect t="40671" r="22382"/>
+                    <a:stretch>
+                      <a:fillRect/>
+                    </a:stretch>
+                  </pic:blipFill>
+                  <pic:spPr>
+                    <a:xfrm rot="9877209">
+                      <a:off x="0" y="0"/>
+                      <a:ext cx="5290185" cy="3482975"/>
+                    </a:xfrm>
+                    <a:prstGeom prst="rect">
+                      <a:avLst/>
+                    </a:prstGeom>
+                  </pic:spPr>
+                </pic:pic>
+              </a:graphicData>
+            </a:graphic>
+          </wp:anchor>
+        </w:drawing>
+      </w:r>
+      <w:r>
+        <w:drawing>
+          <wp:anchor distT="0" distB="0" distL="114300" distR="114300" simplePos="0" relativeHeight="251675648" behindDoc="1" locked="0" layoutInCell="1" allowOverlap="1">
+            <wp:simplePos x="0" y="0"/>
+            <wp:positionH relativeFrom="margin">
+              <wp:posOffset>843915</wp:posOffset>
+            </wp:positionH>
+            <wp:positionV relativeFrom="margin">
+              <wp:posOffset>3195955</wp:posOffset>
+            </wp:positionV>
+            <wp:extent cx="6686550" cy="3771900"/>
+            <wp:effectExtent l="19050" t="0" r="0" b="0"/>
+            <wp:wrapTight wrapText="bothSides">
+              <wp:wrapPolygon edited="0">
+                <wp:start x="-62" y="0"/>
+                <wp:lineTo x="-62" y="21491"/>
+                <wp:lineTo x="21600" y="21491"/>
+                <wp:lineTo x="21600" y="0"/>
+                <wp:lineTo x="-62" y="0"/>
+              </wp:wrapPolygon>
+            </wp:wrapTight>
+            <wp:docPr id="7" name="Imagen 1" descr="http://imagenesyfondos.org/wp-content/uploads/2015/02/hermoso-paisaje.jpg"/>
+            <wp:cNvGraphicFramePr>
+              <a:graphicFrameLocks xmlns:a="http://schemas.openxmlformats.org/drawingml/2006/main" noChangeAspect="1"/>
+            </wp:cNvGraphicFramePr>
+            <a:graphic xmlns:a="http://schemas.openxmlformats.org/drawingml/2006/main">
+              <a:graphicData uri="http://schemas.openxmlformats.org/drawingml/2006/picture">
+                <pic:pic xmlns:pic="http://schemas.openxmlformats.org/drawingml/2006/picture">
+                  <pic:nvPicPr>
+                    <pic:cNvPr id="0" name="Picture 2" descr="http://imagenesyfondos.org/wp-content/uploads/2015/02/hermoso-paisaje.jpg"/>
+                    <pic:cNvPicPr>
+                      <a:picLocks noChangeAspect="1" noChangeArrowheads="1"/>
+                    </pic:cNvPicPr>
+                  </pic:nvPicPr>
+                  <pic:blipFill>
+                    <a:blip r:embed="rId7" cstate="print">
+                      <a:extLst>
+                        <a:ext uri="{28A0092B-C50C-407E-A947-70E740481C1C}">
+                          <a14:useLocalDpi xmlns="" xmlns:wpc="http://schemas.microsoft.com/office/word/2010/wordprocessingCanvas" xmlns:mc="http://schemas.openxmlformats.org/markup-compatibility/2006" xmlns:o="urn:schemas-microsoft-com:office:office" xmlns:v="urn:schemas-microsoft-com:vml" xmlns:wp14="http://schemas.microsoft.com/office/word/2010/wordprocessingDrawing" xmlns:w10="urn:schemas-microsoft-com:office:word" xmlns:w="http://schemas.openxmlformats.org/wordprocessingml/2006/main" xmlns:w14="http://schemas.microsoft.com/office/word/2010/wordml" xmlns:w15="http://schemas.microsoft.com/office/word/2012/wordml" xmlns:wpg="http://schemas.microsoft.com/office/word/2010/wordprocessingGroup" xmlns:wpi="http://schemas.microsoft.com/office/word/2010/wordprocessingInk" xmlns:wps="http://schemas.microsoft.com/office/word/2010/wordprocessingShape" xmlns:a14="http://schemas.microsoft.com/office/drawing/2010/main" val="0"/>
+                        </a:ext>
+                      </a:extLst>
+                    </a:blip>
+                    <a:srcRect/>
+                    <a:stretch>
+                      <a:fillRect/>
+                    </a:stretch>
+                  </pic:blipFill>
+                  <pic:spPr bwMode="auto">
+                    <a:xfrm>
+                      <a:off x="0" y="0"/>
+                      <a:ext cx="6686550" cy="3771900"/>
+                    </a:xfrm>
+                    <a:prstGeom prst="rect">
+                      <a:avLst/>
+                    </a:prstGeom>
+                    <a:noFill/>
+                    <a:ln>
+                      <a:noFill/>
+                    </a:ln>
+                  </pic:spPr>
+                </pic:pic>
+              </a:graphicData>
+            </a:graphic>
+          </wp:anchor>
+        </w:drawing>
+      </w:r>
+    </w:p>
+    <w:p/>
     <w:p>
       <w:r>
         <w:rPr>
@@ -14,85 +342,7 @@
             <v:stroke joinstyle="miter"/>
             <v:path gradientshapeok="t" o:connecttype="rect"/>
           </v:shapetype>
-          <v:shape id="Cuadro de texto 5" o:spid="_x0000_s1026" type="#_x0000_t202" style="position:absolute;margin-left:-83.6pt;margin-top:-66.95pt;width:441.75pt;height:115.35pt;z-index:251665408;visibility:visible;mso-wrap-style:square;mso-width-percent:0;mso-height-percent:0;mso-wrap-distance-left:9pt;mso-wrap-distance-top:0;mso-wrap-distance-right:9pt;mso-wrap-distance-bottom:0;mso-position-horizontal:absolute;mso-position-horizontal-relative:text;mso-position-vertical:absolute;mso-position-vertical-relative:text;mso-width-percent:0;mso-height-percent:0;mso-width-relative:margin;mso-height-relative:margin;v-text-anchor:top" o:gfxdata="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" filled="f" stroked="f">
-            <v:fill o:detectmouseclick="t"/>
-            <v:textbox style="mso-next-textbox:#Cuadro de texto 5">
-              <w:txbxContent>
-                <w:p>
-                  <w:pPr>
-                    <w:rPr>
-                      <w:color w:val="000000" w:themeColor="text1"/>
-                      <w:szCs w:val="28"/>
-                    </w:rPr>
-                  </w:pPr>
-                  <w:r>
-                    <w:rPr>
-                      <w:color w:val="000000" w:themeColor="text1"/>
-                      <w:szCs w:val="28"/>
-                    </w:rPr>
-                    <w:t>Equipo:</w:t>
-                  </w:r>
-                </w:p>
-                <w:p>
-                  <w:pPr>
-                    <w:rPr>
-                      <w:color w:val="000000" w:themeColor="text1"/>
-                      <w:szCs w:val="28"/>
-                    </w:rPr>
-                  </w:pPr>
-                  <w:r>
-                    <w:rPr>
-                      <w:color w:val="000000" w:themeColor="text1"/>
-                      <w:szCs w:val="28"/>
-                    </w:rPr>
-                    <w:t xml:space="preserve">Sabrina </w:t>
-                  </w:r>
-                  <w:proofErr w:type="spellStart"/>
-                  <w:r>
-                    <w:rPr>
-                      <w:color w:val="000000" w:themeColor="text1"/>
-                      <w:szCs w:val="28"/>
-                    </w:rPr>
-                    <w:t>Huitrón</w:t>
-                  </w:r>
-                  <w:proofErr w:type="spellEnd"/>
-                  <w:r>
-                    <w:rPr>
-                      <w:color w:val="000000" w:themeColor="text1"/>
-                      <w:szCs w:val="28"/>
-                    </w:rPr>
-                    <w:t xml:space="preserve"> Gómez                                                            Leonardo Daniel Durán Lara  </w:t>
-                  </w:r>
-                </w:p>
-                <w:p>
-                  <w:pPr>
-                    <w:rPr>
-                      <w:color w:val="000000" w:themeColor="text1"/>
-                      <w:szCs w:val="28"/>
-                    </w:rPr>
-                  </w:pPr>
-                  <w:r>
-                    <w:rPr>
-                      <w:color w:val="000000" w:themeColor="text1"/>
-                      <w:szCs w:val="28"/>
-                    </w:rPr>
-                    <w:t xml:space="preserve"> Montserrat Morales Mata                                                       Hugo Alejandro Rojas Pérez</w:t>
-                  </w:r>
-                </w:p>
-              </w:txbxContent>
-            </v:textbox>
-          </v:shape>
-        </w:pict>
-      </w:r>
-    </w:p>
-    <w:p>
-      <w:r>
-        <w:rPr>
-          <w:noProof/>
-          <w:lang w:eastAsia="es-MX"/>
-        </w:rPr>
-        <w:pict>
-          <v:shape id="Cuadro de texto 3" o:spid="_x0000_s1027" type="#_x0000_t202" style="position:absolute;margin-left:-114.3pt;margin-top:25.9pt;width:378.75pt;height:39.75pt;z-index:251661312;visibility:visible;mso-wrap-style:square;mso-width-percent:0;mso-height-percent:0;mso-wrap-distance-left:9pt;mso-wrap-distance-top:0;mso-wrap-distance-right:9pt;mso-wrap-distance-bottom:0;mso-position-horizontal:absolute;mso-position-horizontal-relative:text;mso-position-vertical:absolute;mso-position-vertical-relative:text;mso-width-percent:0;mso-height-percent:0;mso-width-relative:margin;mso-height-relative:margin;v-text-anchor:top" o:gfxdata="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" filled="f" stroked="f">
+          <v:shape id="Cuadro de texto 3" o:spid="_x0000_s1027" type="#_x0000_t202" style="position:absolute;margin-left:-114.3pt;margin-top:25.9pt;width:378.75pt;height:39.75pt;z-index:251661312;visibility:visible;mso-width-relative:margin;mso-height-relative:margin" o:gfxdata="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" filled="f" stroked="f">
             <v:fill o:detectmouseclick="t"/>
             <v:textbox style="mso-next-textbox:#Cuadro de texto 3">
               <w:txbxContent>
@@ -129,7 +379,7 @@
           <w:lang w:eastAsia="es-MX"/>
         </w:rPr>
         <w:pict>
-          <v:shape id="Cuadro de texto 4" o:spid="_x0000_s1028" type="#_x0000_t202" style="position:absolute;margin-left:253.5pt;margin-top:3.75pt;width:2in;height:2in;z-index:251663360;visibility:visible;mso-wrap-style:none;mso-wrap-distance-left:9pt;mso-wrap-distance-top:0;mso-wrap-distance-right:9pt;mso-wrap-distance-bottom:0;mso-position-horizontal:absolute;mso-position-horizontal-relative:text;mso-position-vertical:absolute;mso-position-vertical-relative:text;v-text-anchor:top" o:gfxdata="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" filled="f" stroked="f">
+          <v:shape id="Cuadro de texto 4" o:spid="_x0000_s1028" type="#_x0000_t202" style="position:absolute;margin-left:253.5pt;margin-top:3.75pt;width:2in;height:2in;z-index:251663360;visibility:visible;mso-wrap-style:none" o:gfxdata="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" filled="f" stroked="f">
             <v:fill o:detectmouseclick="t"/>
             <v:textbox style="mso-next-textbox:#Cuadro de texto 4;mso-fit-shape-to-text:t">
               <w:txbxContent>
@@ -189,10 +439,10 @@
                     <pic:cNvPicPr/>
                   </pic:nvPicPr>
                   <pic:blipFill>
-                    <a:blip r:embed="rId4" cstate="print">
+                    <a:blip r:embed="rId6" cstate="print">
                       <a:extLst>
                         <a:ext uri="{28A0092B-C50C-407E-A947-70E740481C1C}">
-                          <a14:useLocalDpi xmlns:a14="http://schemas.microsoft.com/office/drawing/2010/main" xmlns:wps="http://schemas.microsoft.com/office/word/2010/wordprocessingShape" xmlns:wpi="http://schemas.microsoft.com/office/word/2010/wordprocessingInk" xmlns:wpg="http://schemas.microsoft.com/office/word/2010/wordprocessingGroup" xmlns:w15="http://schemas.microsoft.com/office/word/2012/wordml" xmlns:w14="http://schemas.microsoft.com/office/word/2010/wordml" xmlns:w="http://schemas.openxmlformats.org/wordprocessingml/2006/main" xmlns:w10="urn:schemas-microsoft-com:office:word" xmlns:wp14="http://schemas.microsoft.com/office/word/2010/wordprocessingDrawing" xmlns:v="urn:schemas-microsoft-com:vml" xmlns:o="urn:schemas-microsoft-com:office:office" xmlns:mc="http://schemas.openxmlformats.org/markup-compatibility/2006" xmlns:wpc="http://schemas.microsoft.com/office/word/2010/wordprocessingCanvas" xmlns="" val="0"/>
+                          <a14:useLocalDpi xmlns="" xmlns:wpc="http://schemas.microsoft.com/office/word/2010/wordprocessingCanvas" xmlns:mc="http://schemas.openxmlformats.org/markup-compatibility/2006" xmlns:o="urn:schemas-microsoft-com:office:office" xmlns:v="urn:schemas-microsoft-com:vml" xmlns:wp14="http://schemas.microsoft.com/office/word/2010/wordprocessingDrawing" xmlns:w10="urn:schemas-microsoft-com:office:word" xmlns:w="http://schemas.openxmlformats.org/wordprocessingml/2006/main" xmlns:w14="http://schemas.microsoft.com/office/word/2010/wordml" xmlns:w15="http://schemas.microsoft.com/office/word/2012/wordml" xmlns:wpg="http://schemas.microsoft.com/office/word/2010/wordprocessingGroup" xmlns:wpi="http://schemas.microsoft.com/office/word/2010/wordprocessingInk" xmlns:wps="http://schemas.microsoft.com/office/word/2010/wordprocessingShape" xmlns:a14="http://schemas.microsoft.com/office/drawing/2010/main" val="0"/>
                         </a:ext>
                       </a:extLst>
                     </a:blip>
@@ -250,10 +500,10 @@
                     </pic:cNvPicPr>
                   </pic:nvPicPr>
                   <pic:blipFill>
-                    <a:blip r:embed="rId5" cstate="print">
+                    <a:blip r:embed="rId7" cstate="print">
                       <a:extLst>
                         <a:ext uri="{28A0092B-C50C-407E-A947-70E740481C1C}">
-                          <a14:useLocalDpi xmlns:a14="http://schemas.microsoft.com/office/drawing/2010/main" xmlns:wps="http://schemas.microsoft.com/office/word/2010/wordprocessingShape" xmlns:wpi="http://schemas.microsoft.com/office/word/2010/wordprocessingInk" xmlns:wpg="http://schemas.microsoft.com/office/word/2010/wordprocessingGroup" xmlns:w15="http://schemas.microsoft.com/office/word/2012/wordml" xmlns:w14="http://schemas.microsoft.com/office/word/2010/wordml" xmlns:w="http://schemas.openxmlformats.org/wordprocessingml/2006/main" xmlns:w10="urn:schemas-microsoft-com:office:word" xmlns:wp14="http://schemas.microsoft.com/office/word/2010/wordprocessingDrawing" xmlns:v="urn:schemas-microsoft-com:vml" xmlns:o="urn:schemas-microsoft-com:office:office" xmlns:mc="http://schemas.openxmlformats.org/markup-compatibility/2006" xmlns:wpc="http://schemas.microsoft.com/office/word/2010/wordprocessingCanvas" xmlns="" val="0"/>
+                          <a14:useLocalDpi xmlns="" xmlns:wpc="http://schemas.microsoft.com/office/word/2010/wordprocessingCanvas" xmlns:mc="http://schemas.openxmlformats.org/markup-compatibility/2006" xmlns:o="urn:schemas-microsoft-com:office:office" xmlns:v="urn:schemas-microsoft-com:vml" xmlns:wp14="http://schemas.microsoft.com/office/word/2010/wordprocessingDrawing" xmlns:w10="urn:schemas-microsoft-com:office:word" xmlns:w="http://schemas.openxmlformats.org/wordprocessingml/2006/main" xmlns:w14="http://schemas.microsoft.com/office/word/2010/wordml" xmlns:w15="http://schemas.microsoft.com/office/word/2012/wordml" xmlns:wpg="http://schemas.microsoft.com/office/word/2010/wordprocessingGroup" xmlns:wpi="http://schemas.microsoft.com/office/word/2010/wordprocessingInk" xmlns:wps="http://schemas.microsoft.com/office/word/2010/wordprocessingShape" xmlns:a14="http://schemas.microsoft.com/office/drawing/2010/main" val="0"/>
                         </a:ext>
                       </a:extLst>
                     </a:blip>
@@ -316,10 +566,10 @@
                     <pic:cNvPicPr/>
                   </pic:nvPicPr>
                   <pic:blipFill>
-                    <a:blip r:embed="rId6" cstate="print">
+                    <a:blip r:embed="rId4" cstate="print">
                       <a:extLst>
                         <a:ext uri="{28A0092B-C50C-407E-A947-70E740481C1C}">
-                          <a14:useLocalDpi xmlns:a14="http://schemas.microsoft.com/office/drawing/2010/main" xmlns:wps="http://schemas.microsoft.com/office/word/2010/wordprocessingShape" xmlns:wpi="http://schemas.microsoft.com/office/word/2010/wordprocessingInk" xmlns:wpg="http://schemas.microsoft.com/office/word/2010/wordprocessingGroup" xmlns:w15="http://schemas.microsoft.com/office/word/2012/wordml" xmlns:w14="http://schemas.microsoft.com/office/word/2010/wordml" xmlns:w="http://schemas.openxmlformats.org/wordprocessingml/2006/main" xmlns:w10="urn:schemas-microsoft-com:office:word" xmlns:wp14="http://schemas.microsoft.com/office/word/2010/wordprocessingDrawing" xmlns:v="urn:schemas-microsoft-com:vml" xmlns:o="urn:schemas-microsoft-com:office:office" xmlns:mc="http://schemas.openxmlformats.org/markup-compatibility/2006" xmlns:wpc="http://schemas.microsoft.com/office/word/2010/wordprocessingCanvas" xmlns="" val="0"/>
+                          <a14:useLocalDpi xmlns="" xmlns:wpc="http://schemas.microsoft.com/office/word/2010/wordprocessingCanvas" xmlns:mc="http://schemas.openxmlformats.org/markup-compatibility/2006" xmlns:o="urn:schemas-microsoft-com:office:office" xmlns:v="urn:schemas-microsoft-com:vml" xmlns:wp14="http://schemas.microsoft.com/office/word/2010/wordprocessingDrawing" xmlns:w10="urn:schemas-microsoft-com:office:word" xmlns:w="http://schemas.openxmlformats.org/wordprocessingml/2006/main" xmlns:w14="http://schemas.microsoft.com/office/word/2010/wordml" xmlns:w15="http://schemas.microsoft.com/office/word/2012/wordml" xmlns:wpg="http://schemas.microsoft.com/office/word/2010/wordprocessingGroup" xmlns:wpi="http://schemas.microsoft.com/office/word/2010/wordprocessingInk" xmlns:wps="http://schemas.microsoft.com/office/word/2010/wordprocessingShape" xmlns:a14="http://schemas.microsoft.com/office/drawing/2010/main" val="0"/>
                         </a:ext>
                       </a:extLst>
                     </a:blip>
@@ -348,7 +598,7 @@
           <w:lang w:eastAsia="es-MX"/>
         </w:rPr>
         <w:pict>
-          <v:shape id="_x0000_s1032" type="#_x0000_t202" style="position:absolute;margin-left:319.55pt;margin-top:20pt;width:289.65pt;height:56.7pt;z-index:251669504;visibility:visible;mso-wrap-style:none;mso-height-percent:0;mso-wrap-distance-left:9pt;mso-wrap-distance-top:0;mso-wrap-distance-right:9pt;mso-wrap-distance-bottom:0;mso-position-horizontal-relative:page;mso-position-vertical-relative:text;mso-height-percent:0;mso-height-relative:margin;v-text-anchor:top" o:gfxdata="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" filled="f" stroked="f">
+          <v:shape id="_x0000_s1032" type="#_x0000_t202" style="position:absolute;margin-left:319.55pt;margin-top:20pt;width:289.65pt;height:56.7pt;z-index:251669504;visibility:visible;mso-wrap-style:none;mso-position-horizontal-relative:page;mso-position-vertical-relative:text;mso-height-relative:margin" o:gfxdata="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" filled="f" stroked="f">
             <v:fill o:detectmouseclick="t"/>
             <v:textbox style="mso-next-textbox:#_x0000_s1032">
               <w:txbxContent>
@@ -383,7 +633,7 @@
           <w:noProof/>
         </w:rPr>
         <w:pict>
-          <v:shape id="Cuadro de texto 7" o:spid="_x0000_s1029" type="#_x0000_t202" style="position:absolute;margin-left:50.25pt;margin-top:20pt;width:2in;height:56.7pt;z-index:251668480;visibility:visible;mso-wrap-style:none;mso-height-percent:0;mso-wrap-distance-left:9pt;mso-wrap-distance-top:0;mso-wrap-distance-right:9pt;mso-wrap-distance-bottom:0;mso-position-horizontal:absolute;mso-position-horizontal-relative:page;mso-position-vertical:absolute;mso-position-vertical-relative:text;mso-height-percent:0;mso-height-relative:margin;v-text-anchor:top" o:gfxdata="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" filled="f" stroked="f">
+          <v:shape id="Cuadro de texto 7" o:spid="_x0000_s1029" type="#_x0000_t202" style="position:absolute;margin-left:50.25pt;margin-top:20pt;width:2in;height:56.7pt;z-index:251668480;visibility:visible;mso-wrap-style:none;mso-position-horizontal-relative:page;mso-position-vertical-relative:text;mso-height-relative:margin" o:gfxdata="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" filled="f" stroked="f">
             <v:fill o:detectmouseclick="t"/>
             <v:textbox style="mso-next-textbox:#Cuadro de texto 7">
               <w:txbxContent>
@@ -458,7 +708,7 @@
                     </pic:cNvPicPr>
                   </pic:nvPicPr>
                   <pic:blipFill>
-                    <a:blip r:embed="rId7" cstate="print"/>
+                    <a:blip r:embed="rId5" cstate="print"/>
                     <a:srcRect/>
                     <a:stretch>
                       <a:fillRect/>
@@ -981,7 +1231,7 @@
   <a:extraClrSchemeLst/>
   <a:extLst>
     <a:ext uri="{05A4C25C-085E-4340-85A3-A5531E510DB2}">
-      <thm15:themeFamily xmlns:thm15="http://schemas.microsoft.com/office/thememl/2012/main" xmlns="" name="Office Theme" id="{62F939B6-93AF-4DB8-9C6B-D6C7DFDC589F}" vid="{4A3C46E8-61CC-4603-A589-7422A47A8E4A}"/>
+      <thm15:themeFamily xmlns="" xmlns:thm15="http://schemas.microsoft.com/office/thememl/2012/main" name="Office Theme" id="{62F939B6-93AF-4DB8-9C6B-D6C7DFDC589F}" vid="{4A3C46E8-61CC-4603-A589-7422A47A8E4A}"/>
     </a:ext>
   </a:extLst>
 </a:theme>
